--- a/Strategy for CyToF analysis.docx
+++ b/Strategy for CyToF analysis.docx
@@ -358,6 +358,9 @@
       </w:r>
       <w:r>
         <w:t xml:space="preserve"> be updated based on your research question and variables that you want to analyse for. </w:t>
+      </w:r>
+      <w:r>
+        <w:t xml:space="preserve"> </w:t>
       </w:r>
     </w:p>
     <w:sectPr>
